--- a/src/lib/templates/web-report-template.docx
+++ b/src/lib/templates/web-report-template.docx
@@ -316,9 +316,7 @@
       <w:pPr>
         <w:widowControl w:val="0"/>
         <w:tabs>
-          <w:tab w:val="left" w:pos="2003"/>
-          <w:tab w:val="left" w:pos="3882"/>
-          <w:tab w:val="left" w:pos="3920"/>
+          <w:tab w:val="left" w:pos="8430"/>
         </w:tabs>
         <w:rPr>
           <w:rFonts w:ascii="Roboto" w:eastAsia="Roboto" w:hAnsi="Roboto" w:cs="Roboto"/>
@@ -336,128 +334,6 @@
         </w:rPr>
         <w:tab/>
       </w:r>
-      <w:r>
-        <w:rPr>
-          <w:rFonts w:ascii="Roboto" w:eastAsia="Roboto" w:hAnsi="Roboto" w:cs="Roboto"/>
-          <w:color w:val="35372D"/>
-          <w:sz w:val="24"/>
-          <w:szCs w:val="24"/>
-        </w:rPr>
-        <w:tab/>
-      </w:r>
-      <w:r>
-        <w:rPr>
-          <w:rFonts w:ascii="Roboto" w:eastAsia="Roboto" w:hAnsi="Roboto" w:cs="Roboto"/>
-          <w:color w:val="35372D"/>
-          <w:sz w:val="24"/>
-          <w:szCs w:val="24"/>
-        </w:rPr>
-        <w:tab/>
-        <w:t xml:space="preserve">  </w:t>
-      </w:r>
-      <w:r>
-        <w:rPr>
-          <w:rFonts w:ascii="Roboto" w:eastAsia="Roboto" w:hAnsi="Roboto" w:cs="Roboto"/>
-          <w:color w:val="35372D"/>
-          <w:sz w:val="24"/>
-          <w:szCs w:val="24"/>
-        </w:rPr>
-        <w:t>{</w:t>
-      </w:r>
-      <w:proofErr w:type="spellStart"/>
-      <w:r>
-        <w:rPr>
-          <w:rFonts w:ascii="Roboto" w:eastAsia="Roboto" w:hAnsi="Roboto" w:cs="Roboto"/>
-          <w:color w:val="35372D"/>
-          <w:sz w:val="24"/>
-          <w:szCs w:val="24"/>
-        </w:rPr>
-        <w:t>brand</w:t>
-      </w:r>
-      <w:r>
-        <w:rPr>
-          <w:rFonts w:ascii="Roboto" w:eastAsia="Roboto" w:hAnsi="Roboto" w:cs="Roboto"/>
-          <w:color w:val="35372D"/>
-          <w:sz w:val="24"/>
-          <w:szCs w:val="24"/>
-        </w:rPr>
-        <w:t>_</w:t>
-      </w:r>
-      <w:r>
-        <w:rPr>
-          <w:rFonts w:ascii="Roboto" w:eastAsia="Roboto" w:hAnsi="Roboto" w:cs="Roboto"/>
-          <w:color w:val="35372D"/>
-          <w:sz w:val="24"/>
-          <w:szCs w:val="24"/>
-        </w:rPr>
-        <w:t>logo</w:t>
-      </w:r>
-      <w:proofErr w:type="spellEnd"/>
-      <w:r>
-        <w:rPr>
-          <w:rFonts w:ascii="Roboto" w:eastAsia="Roboto" w:hAnsi="Roboto" w:cs="Roboto"/>
-          <w:color w:val="35372D"/>
-          <w:sz w:val="24"/>
-          <w:szCs w:val="24"/>
-        </w:rPr>
-        <w:t>}</w:t>
-      </w:r>
-      <w:r>
-        <w:rPr>
-          <w:rFonts w:ascii="Roboto" w:eastAsia="Roboto" w:hAnsi="Roboto" w:cs="Roboto"/>
-          <w:color w:val="35372D"/>
-          <w:sz w:val="24"/>
-          <w:szCs w:val="24"/>
-        </w:rPr>
-        <w:tab/>
-      </w:r>
-      <w:r>
-        <w:rPr>
-          <w:rFonts w:ascii="Roboto" w:eastAsia="Roboto" w:hAnsi="Roboto" w:cs="Roboto"/>
-          <w:color w:val="35372D"/>
-          <w:sz w:val="24"/>
-          <w:szCs w:val="24"/>
-        </w:rPr>
-        <w:tab/>
-      </w:r>
-      <w:r>
-        <w:rPr>
-          <w:rFonts w:ascii="Roboto" w:eastAsia="Roboto" w:hAnsi="Roboto" w:cs="Roboto"/>
-          <w:color w:val="35372D"/>
-          <w:sz w:val="24"/>
-          <w:szCs w:val="24"/>
-        </w:rPr>
-        <w:tab/>
-      </w:r>
-      <w:r>
-        <w:rPr>
-          <w:rFonts w:ascii="Roboto" w:eastAsia="Roboto" w:hAnsi="Roboto" w:cs="Roboto"/>
-          <w:color w:val="35372D"/>
-          <w:sz w:val="24"/>
-          <w:szCs w:val="24"/>
-        </w:rPr>
-        <w:tab/>
-      </w:r>
-      <w:bookmarkStart w:id="8" w:name="_heading=h.pdhzvgdwli2s" w:colFirst="0" w:colLast="0"/>
-      <w:bookmarkStart w:id="9" w:name="_heading=h.xfx6l1yygsv1" w:colFirst="0" w:colLast="0"/>
-      <w:bookmarkStart w:id="10" w:name="_heading=h.lm8321ms2g7y" w:colFirst="0" w:colLast="0"/>
-      <w:bookmarkEnd w:id="8"/>
-      <w:bookmarkEnd w:id="9"/>
-      <w:bookmarkEnd w:id="10"/>
-    </w:p>
-    <w:p>
-      <w:pPr>
-        <w:widowControl w:val="0"/>
-        <w:tabs>
-          <w:tab w:val="left" w:pos="3920"/>
-        </w:tabs>
-        <w:rPr>
-          <w:rFonts w:ascii="Roboto" w:eastAsia="Roboto" w:hAnsi="Roboto" w:cs="Roboto"/>
-          <w:color w:val="35372D"/>
-          <w:sz w:val="24"/>
-          <w:szCs w:val="24"/>
-        </w:rPr>
-      </w:pPr>
     </w:p>
     <w:p>
       <w:pPr>
@@ -634,8 +510,8 @@
           <w:szCs w:val="52"/>
         </w:rPr>
       </w:pPr>
-      <w:bookmarkStart w:id="11" w:name="_heading=h.uut6sfc6ijeh" w:colFirst="0" w:colLast="0"/>
-      <w:bookmarkEnd w:id="11"/>
+      <w:bookmarkStart w:id="8" w:name="_heading=h.uut6sfc6ijeh" w:colFirst="0" w:colLast="0"/>
+      <w:bookmarkEnd w:id="8"/>
       <w:r>
         <w:rPr>
           <w:rFonts w:ascii="Univers Condensed" w:eastAsia="Roboto" w:hAnsi="Univers Condensed" w:cs="ADLaM Display"/>
@@ -681,8 +557,8 @@
           <w:szCs w:val="24"/>
         </w:rPr>
       </w:pPr>
-      <w:bookmarkStart w:id="12" w:name="_heading=h.gjdgxs" w:colFirst="0" w:colLast="0"/>
-      <w:bookmarkEnd w:id="12"/>
+      <w:bookmarkStart w:id="9" w:name="_heading=h.gjdgxs" w:colFirst="0" w:colLast="0"/>
+      <w:bookmarkEnd w:id="9"/>
       <w:r>
         <w:rPr>
           <w:rFonts w:ascii="Arial" w:eastAsia="Roboto" w:hAnsi="Arial" w:cs="Arial"/>
@@ -720,8 +596,8 @@
           <w:szCs w:val="24"/>
         </w:rPr>
       </w:pPr>
-      <w:bookmarkStart w:id="13" w:name="_heading=h.ng3cla577rtb" w:colFirst="0" w:colLast="0"/>
-      <w:bookmarkEnd w:id="13"/>
+      <w:bookmarkStart w:id="10" w:name="_heading=h.ng3cla577rtb" w:colFirst="0" w:colLast="0"/>
+      <w:bookmarkEnd w:id="10"/>
     </w:p>
     <w:p>
       <w:pPr>
@@ -751,8 +627,8 @@
           <w:u w:val="single"/>
         </w:rPr>
       </w:pPr>
-      <w:bookmarkStart w:id="14" w:name="_heading=h.i6snngz8zlrg" w:colFirst="0" w:colLast="0"/>
-      <w:bookmarkEnd w:id="14"/>
+      <w:bookmarkStart w:id="11" w:name="_heading=h.i6snngz8zlrg" w:colFirst="0" w:colLast="0"/>
+      <w:bookmarkEnd w:id="11"/>
       <w:r>
         <w:rPr>
           <w:rFonts w:ascii="Arial" w:eastAsia="Roboto" w:hAnsi="Arial" w:cs="Arial"/>
@@ -765,8 +641,8 @@
         </w:rPr>
         <w:t>Table of Contents</w:t>
       </w:r>
-      <w:bookmarkStart w:id="15" w:name="_heading=h.wtzx16lbkh26" w:colFirst="0" w:colLast="0"/>
-      <w:bookmarkEnd w:id="15"/>
+      <w:bookmarkStart w:id="12" w:name="_heading=h.wtzx16lbkh26" w:colFirst="0" w:colLast="0"/>
+      <w:bookmarkEnd w:id="12"/>
     </w:p>
     <w:p>
       <w:pPr>
@@ -807,8 +683,8 @@
         </w:rPr>
         <w:t>Overview</w:t>
       </w:r>
-      <w:bookmarkStart w:id="16" w:name="_heading=h.c9fdpf9ywag3" w:colFirst="0" w:colLast="0"/>
-      <w:bookmarkEnd w:id="16"/>
+      <w:bookmarkStart w:id="13" w:name="_heading=h.c9fdpf9ywag3" w:colFirst="0" w:colLast="0"/>
+      <w:bookmarkEnd w:id="13"/>
     </w:p>
     <w:p>
       <w:pPr>
@@ -849,8 +725,8 @@
         </w:rPr>
         <w:t>Detailed Report</w:t>
       </w:r>
-      <w:bookmarkStart w:id="17" w:name="_heading=h.guzhayip5tqa" w:colFirst="0" w:colLast="0"/>
-      <w:bookmarkEnd w:id="17"/>
+      <w:bookmarkStart w:id="14" w:name="_heading=h.guzhayip5tqa" w:colFirst="0" w:colLast="0"/>
+      <w:bookmarkEnd w:id="14"/>
     </w:p>
     <w:p>
       <w:pPr>
@@ -901,8 +777,8 @@
           <w:color w:val="FFFFFF" w:themeColor="background1"/>
         </w:rPr>
       </w:pPr>
-      <w:bookmarkStart w:id="18" w:name="_heading=h.z3v8jjjaeomk" w:colFirst="0" w:colLast="0"/>
-      <w:bookmarkEnd w:id="18"/>
+      <w:bookmarkStart w:id="15" w:name="_heading=h.z3v8jjjaeomk" w:colFirst="0" w:colLast="0"/>
+      <w:bookmarkEnd w:id="15"/>
     </w:p>
     <w:p/>
     <w:p>
@@ -912,25 +788,25 @@
         </w:tabs>
       </w:pPr>
       <w:r>
+        <w:tab/>
+      </w:r>
+    </w:p>
+    <w:p>
+      <w:pPr>
+        <w:pStyle w:val="Heading1"/>
+        <w:rPr>
+          <w:rFonts w:ascii="Roboto" w:eastAsia="Roboto" w:hAnsi="Roboto" w:cs="Roboto"/>
+          <w:b/>
+          <w:color w:val="27B0B7"/>
+        </w:rPr>
+      </w:pPr>
+      <w:r>
+        <w:rPr>
+          <w:rFonts w:ascii="Roboto" w:eastAsia="Roboto" w:hAnsi="Roboto" w:cs="Roboto"/>
+          <w:b/>
+          <w:color w:val="27B0B7"/>
+        </w:rPr>
         <w:lastRenderedPageBreak/>
-        <w:tab/>
-      </w:r>
-    </w:p>
-    <w:p>
-      <w:pPr>
-        <w:pStyle w:val="Heading1"/>
-        <w:rPr>
-          <w:rFonts w:ascii="Roboto" w:eastAsia="Roboto" w:hAnsi="Roboto" w:cs="Roboto"/>
-          <w:b/>
-          <w:color w:val="27B0B7"/>
-        </w:rPr>
-      </w:pPr>
-      <w:r>
-        <w:rPr>
-          <w:rFonts w:ascii="Roboto" w:eastAsia="Roboto" w:hAnsi="Roboto" w:cs="Roboto"/>
-          <w:b/>
-          <w:color w:val="27B0B7"/>
-        </w:rPr>
         <w:t>Brand Review</w:t>
       </w:r>
     </w:p>
@@ -1190,7 +1066,6 @@
         <w:t>{</w:t>
       </w:r>
       <w:proofErr w:type="spellStart"/>
-      <w:proofErr w:type="gramStart"/>
       <w:r>
         <w:rPr>
           <w:rFonts w:ascii="Arial" w:eastAsia="Arial" w:hAnsi="Arial" w:cs="Arial"/>
@@ -1210,7 +1085,6 @@
         <w:t>directSearch</w:t>
       </w:r>
       <w:proofErr w:type="spellEnd"/>
-      <w:proofErr w:type="gramEnd"/>
       <w:r>
         <w:rPr>
           <w:rFonts w:ascii="Arial" w:eastAsia="Arial" w:hAnsi="Arial" w:cs="Arial"/>
@@ -1308,7 +1182,6 @@
         <w:t>{</w:t>
       </w:r>
       <w:proofErr w:type="spellStart"/>
-      <w:proofErr w:type="gramStart"/>
       <w:r>
         <w:rPr>
           <w:rFonts w:ascii="Arial" w:eastAsia="Arial" w:hAnsi="Arial" w:cs="Arial"/>
@@ -1319,7 +1192,6 @@
         <w:t>detailedReports.keywords.contextual</w:t>
       </w:r>
       <w:proofErr w:type="spellEnd"/>
-      <w:proofErr w:type="gramEnd"/>
       <w:r>
         <w:rPr>
           <w:rFonts w:ascii="Arial" w:eastAsia="Arial" w:hAnsi="Arial" w:cs="Arial"/>
@@ -1372,30 +1244,14 @@
           <w:rFonts w:ascii="Arial" w:eastAsia="Arial" w:hAnsi="Arial" w:cs="Arial"/>
           <w:b/>
         </w:rPr>
-        <w:t>{#</w:t>
-      </w:r>
-      <w:proofErr w:type="gramStart"/>
+        <w:t>{#competitors}</w:t>
+      </w:r>
       <w:r>
         <w:rPr>
           <w:rFonts w:ascii="Arial" w:eastAsia="Arial" w:hAnsi="Arial" w:cs="Arial"/>
           <w:b/>
         </w:rPr>
-        <w:t>competitors}</w:t>
-      </w:r>
-      <w:r>
-        <w:rPr>
-          <w:rFonts w:ascii="Arial" w:eastAsia="Arial" w:hAnsi="Arial" w:cs="Arial"/>
-          <w:b/>
-        </w:rPr>
-        <w:t>{</w:t>
-      </w:r>
-      <w:proofErr w:type="gramEnd"/>
-      <w:r>
-        <w:rPr>
-          <w:rFonts w:ascii="Arial" w:eastAsia="Arial" w:hAnsi="Arial" w:cs="Arial"/>
-          <w:b/>
-        </w:rPr>
-        <w:t>name} / {</w:t>
+        <w:t>{name} / {</w:t>
       </w:r>
       <w:proofErr w:type="spellStart"/>
       <w:r>
@@ -1610,7 +1466,6 @@
         </w:rPr>
         <w:t>{#</w:t>
       </w:r>
-      <w:proofErr w:type="gramStart"/>
       <w:r>
         <w:rPr>
           <w:rFonts w:ascii="Arial" w:hAnsi="Arial" w:cs="Arial"/>
@@ -1635,7 +1490,6 @@
         </w:rPr>
         <w:t>✅</w:t>
       </w:r>
-      <w:proofErr w:type="gramEnd"/>
       <w:r>
         <w:rPr>
           <w:rFonts w:ascii="Arial" w:hAnsi="Arial" w:cs="Arial"/>
@@ -1786,16 +1640,7 @@
               <w:sz w:val="18"/>
               <w:szCs w:val="18"/>
             </w:rPr>
-            <w:t>{#</w:t>
-          </w:r>
-          <w:proofErr w:type="gramStart"/>
-          <w:r>
-            <w:rPr>
-              <w:rFonts w:ascii="Arial" w:hAnsi="Arial" w:cs="Arial"/>
-              <w:sz w:val="18"/>
-              <w:szCs w:val="18"/>
-            </w:rPr>
-            <w:t>visible}</w:t>
+            <w:t>{#visible}</w:t>
           </w:r>
           <w:r>
             <w:rPr>
@@ -1805,7 +1650,6 @@
             </w:rPr>
             <w:t>✅</w:t>
           </w:r>
-          <w:proofErr w:type="gramEnd"/>
           <w:r>
             <w:rPr>
               <w:rFonts w:ascii="Arial" w:hAnsi="Arial" w:cs="Arial"/>
@@ -1961,16 +1805,7 @@
           <w:sz w:val="18"/>
           <w:szCs w:val="18"/>
         </w:rPr>
-        <w:t>{#</w:t>
-      </w:r>
-      <w:proofErr w:type="gramStart"/>
-      <w:r>
-        <w:rPr>
-          <w:rFonts w:ascii="Arial" w:hAnsi="Arial" w:cs="Arial"/>
-          <w:sz w:val="18"/>
-          <w:szCs w:val="18"/>
-        </w:rPr>
-        <w:t>visible}</w:t>
+        <w:t>{#visible}</w:t>
       </w:r>
       <w:r>
         <w:rPr>
@@ -1980,7 +1815,6 @@
         </w:rPr>
         <w:t>✅</w:t>
       </w:r>
-      <w:proofErr w:type="gramEnd"/>
       <w:r>
         <w:rPr>
           <w:rFonts w:ascii="Arial" w:hAnsi="Arial" w:cs="Arial"/>
@@ -2138,16 +1972,7 @@
               <w:sz w:val="18"/>
               <w:szCs w:val="18"/>
             </w:rPr>
-            <w:t>{#</w:t>
-          </w:r>
-          <w:proofErr w:type="gramStart"/>
-          <w:r>
-            <w:rPr>
-              <w:rFonts w:ascii="Arial" w:hAnsi="Arial" w:cs="Arial"/>
-              <w:sz w:val="18"/>
-              <w:szCs w:val="18"/>
-            </w:rPr>
-            <w:t>visible}</w:t>
+            <w:t>{#visible}</w:t>
           </w:r>
           <w:r>
             <w:rPr>
@@ -2157,7 +1982,6 @@
             </w:rPr>
             <w:t>✅</w:t>
           </w:r>
-          <w:proofErr w:type="gramEnd"/>
           <w:r>
             <w:rPr>
               <w:rFonts w:ascii="Arial" w:hAnsi="Arial" w:cs="Arial"/>
@@ -2722,29 +2546,7 @@
           <w:sz w:val="24"/>
           <w:szCs w:val="24"/>
         </w:rPr>
-        <w:t xml:space="preserve">Each criteria section we will provide a numerical score from 1 to </w:t>
-      </w:r>
-      <w:proofErr w:type="gramStart"/>
-      <w:r>
-        <w:rPr>
-          <w:rFonts w:ascii="Roboto" w:eastAsia="Roboto" w:hAnsi="Roboto" w:cs="Roboto"/>
-          <w:b/>
-          <w:color w:val="35372D"/>
-          <w:sz w:val="24"/>
-          <w:szCs w:val="24"/>
-        </w:rPr>
-        <w:t>5:.</w:t>
-      </w:r>
-      <w:proofErr w:type="gramEnd"/>
-      <w:r>
-        <w:rPr>
-          <w:rFonts w:ascii="Roboto" w:eastAsia="Roboto" w:hAnsi="Roboto" w:cs="Roboto"/>
-          <w:b/>
-          <w:color w:val="35372D"/>
-          <w:sz w:val="24"/>
-          <w:szCs w:val="24"/>
-        </w:rPr>
-        <w:t xml:space="preserve"> </w:t>
+        <w:t xml:space="preserve">Each criteria section we will provide a numerical score from 1 to 5:. </w:t>
       </w:r>
     </w:p>
     <w:p>
@@ -3669,8 +3471,8 @@
           <w:szCs w:val="24"/>
         </w:rPr>
       </w:pPr>
-      <w:bookmarkStart w:id="19" w:name="_heading=h.ahmtu0kzo4bc" w:colFirst="0" w:colLast="0"/>
-      <w:bookmarkEnd w:id="19"/>
+      <w:bookmarkStart w:id="16" w:name="_heading=h.ahmtu0kzo4bc" w:colFirst="0" w:colLast="0"/>
+      <w:bookmarkEnd w:id="16"/>
       <w:r>
         <w:rPr>
           <w:rFonts w:ascii="Roboto" w:eastAsia="Roboto" w:hAnsi="Roboto" w:cs="Roboto"/>
@@ -3943,7 +3745,6 @@
               <w:t>{</w:t>
             </w:r>
             <w:proofErr w:type="spellStart"/>
-            <w:proofErr w:type="gramStart"/>
             <w:r>
               <w:rPr>
                 <w:rFonts w:ascii="Roboto" w:eastAsia="Roboto" w:hAnsi="Roboto" w:cs="Roboto"/>
@@ -3961,7 +3762,6 @@
               <w:t>beauty.score</w:t>
             </w:r>
             <w:proofErr w:type="spellEnd"/>
-            <w:proofErr w:type="gramEnd"/>
             <w:r>
               <w:rPr>
                 <w:rFonts w:ascii="Roboto" w:eastAsia="Roboto" w:hAnsi="Roboto" w:cs="Roboto"/>
@@ -4031,7 +3831,6 @@
               <w:t>{</w:t>
             </w:r>
             <w:proofErr w:type="spellStart"/>
-            <w:proofErr w:type="gramStart"/>
             <w:r>
               <w:rPr>
                 <w:rFonts w:ascii="Roboto" w:eastAsia="Roboto" w:hAnsi="Roboto" w:cs="Roboto"/>
@@ -4065,7 +3864,6 @@
               <w:t>score</w:t>
             </w:r>
             <w:proofErr w:type="spellEnd"/>
-            <w:proofErr w:type="gramEnd"/>
             <w:r>
               <w:rPr>
                 <w:rFonts w:ascii="Roboto" w:eastAsia="Roboto" w:hAnsi="Roboto" w:cs="Roboto"/>
@@ -4135,7 +3933,6 @@
               <w:t>{</w:t>
             </w:r>
             <w:proofErr w:type="spellStart"/>
-            <w:proofErr w:type="gramStart"/>
             <w:r>
               <w:rPr>
                 <w:rFonts w:ascii="Roboto" w:eastAsia="Roboto" w:hAnsi="Roboto" w:cs="Roboto"/>
@@ -4169,7 +3966,6 @@
               <w:t>score</w:t>
             </w:r>
             <w:proofErr w:type="spellEnd"/>
-            <w:proofErr w:type="gramEnd"/>
             <w:r>
               <w:rPr>
                 <w:rFonts w:ascii="Roboto" w:eastAsia="Roboto" w:hAnsi="Roboto" w:cs="Roboto"/>
@@ -4239,7 +4035,6 @@
               <w:t>{</w:t>
             </w:r>
             <w:proofErr w:type="spellStart"/>
-            <w:proofErr w:type="gramStart"/>
             <w:r>
               <w:rPr>
                 <w:rFonts w:ascii="Roboto" w:eastAsia="Roboto" w:hAnsi="Roboto" w:cs="Roboto"/>
@@ -4273,7 +4068,6 @@
               <w:t>score</w:t>
             </w:r>
             <w:proofErr w:type="spellEnd"/>
-            <w:proofErr w:type="gramEnd"/>
             <w:r>
               <w:rPr>
                 <w:rFonts w:ascii="Roboto" w:eastAsia="Roboto" w:hAnsi="Roboto" w:cs="Roboto"/>
@@ -4343,7 +4137,6 @@
               <w:t>{</w:t>
             </w:r>
             <w:proofErr w:type="spellStart"/>
-            <w:proofErr w:type="gramStart"/>
             <w:r>
               <w:rPr>
                 <w:rFonts w:ascii="Roboto" w:eastAsia="Roboto" w:hAnsi="Roboto" w:cs="Roboto"/>
@@ -4377,7 +4170,6 @@
               <w:t>score</w:t>
             </w:r>
             <w:proofErr w:type="spellEnd"/>
-            <w:proofErr w:type="gramEnd"/>
             <w:r>
               <w:rPr>
                 <w:rFonts w:ascii="Roboto" w:eastAsia="Roboto" w:hAnsi="Roboto" w:cs="Roboto"/>
@@ -4533,7 +4325,6 @@
               <w:t>{</w:t>
             </w:r>
             <w:proofErr w:type="spellStart"/>
-            <w:proofErr w:type="gramStart"/>
             <w:r>
               <w:rPr>
                 <w:rFonts w:ascii="Roboto" w:eastAsia="Roboto" w:hAnsi="Roboto" w:cs="Roboto"/>
@@ -4567,7 +4358,6 @@
               <w:t>score</w:t>
             </w:r>
             <w:proofErr w:type="spellEnd"/>
-            <w:proofErr w:type="gramEnd"/>
             <w:r>
               <w:rPr>
                 <w:rFonts w:ascii="Roboto" w:eastAsia="Roboto" w:hAnsi="Roboto" w:cs="Roboto"/>
@@ -4637,7 +4427,6 @@
               <w:t>{</w:t>
             </w:r>
             <w:proofErr w:type="spellStart"/>
-            <w:proofErr w:type="gramStart"/>
             <w:r>
               <w:rPr>
                 <w:rFonts w:ascii="Roboto" w:eastAsia="Roboto" w:hAnsi="Roboto" w:cs="Roboto"/>
@@ -4671,7 +4460,6 @@
               <w:t>score</w:t>
             </w:r>
             <w:proofErr w:type="spellEnd"/>
-            <w:proofErr w:type="gramEnd"/>
             <w:r>
               <w:rPr>
                 <w:rFonts w:ascii="Roboto" w:eastAsia="Roboto" w:hAnsi="Roboto" w:cs="Roboto"/>
@@ -4742,7 +4530,6 @@
               <w:t>{</w:t>
             </w:r>
             <w:proofErr w:type="spellStart"/>
-            <w:proofErr w:type="gramStart"/>
             <w:r>
               <w:rPr>
                 <w:rFonts w:ascii="Roboto" w:eastAsia="Roboto" w:hAnsi="Roboto" w:cs="Roboto"/>
@@ -4776,7 +4563,6 @@
               <w:t>score</w:t>
             </w:r>
             <w:proofErr w:type="spellEnd"/>
-            <w:proofErr w:type="gramEnd"/>
             <w:r>
               <w:rPr>
                 <w:rFonts w:ascii="Roboto" w:eastAsia="Roboto" w:hAnsi="Roboto" w:cs="Roboto"/>
@@ -4806,21 +4592,7 @@
           <w:rFonts w:ascii="Roboto" w:eastAsia="Roboto" w:hAnsi="Roboto" w:cs="Roboto"/>
         </w:rPr>
         <w:br/>
-        <w:t xml:space="preserve">To view a more detailed breakdown of what each section’s feedback consists </w:t>
-      </w:r>
-      <w:proofErr w:type="gramStart"/>
-      <w:r>
-        <w:rPr>
-          <w:rFonts w:ascii="Roboto" w:eastAsia="Roboto" w:hAnsi="Roboto" w:cs="Roboto"/>
-        </w:rPr>
-        <w:t>of,</w:t>
-      </w:r>
-      <w:proofErr w:type="gramEnd"/>
-      <w:r>
-        <w:rPr>
-          <w:rFonts w:ascii="Roboto" w:eastAsia="Roboto" w:hAnsi="Roboto" w:cs="Roboto"/>
-        </w:rPr>
-        <w:t xml:space="preserve"> you will find crucial feedback below in the details section.</w:t>
+        <w:t>To view a more detailed breakdown of what each section’s feedback consists of, you will find crucial feedback below in the details section.</w:t>
       </w:r>
     </w:p>
     <w:p>
@@ -4852,10 +4624,10 @@
           <w:color w:val="27B0B7"/>
         </w:rPr>
       </w:pPr>
-      <w:bookmarkStart w:id="20" w:name="_heading=h.ht7e5sm5gj47" w:colFirst="0" w:colLast="0"/>
-      <w:bookmarkStart w:id="21" w:name="_heading=h.74ucy6qr9q38" w:colFirst="0" w:colLast="0"/>
-      <w:bookmarkEnd w:id="20"/>
-      <w:bookmarkEnd w:id="21"/>
+      <w:bookmarkStart w:id="17" w:name="_heading=h.ht7e5sm5gj47" w:colFirst="0" w:colLast="0"/>
+      <w:bookmarkStart w:id="18" w:name="_heading=h.74ucy6qr9q38" w:colFirst="0" w:colLast="0"/>
+      <w:bookmarkEnd w:id="17"/>
+      <w:bookmarkEnd w:id="18"/>
     </w:p>
     <w:p>
       <w:pPr>
@@ -4992,25 +4764,7 @@
           <w:sz w:val="32"/>
           <w:szCs w:val="32"/>
         </w:rPr>
-        <w:t>Your Beauty SCORE (1 - 5</w:t>
-      </w:r>
-      <w:proofErr w:type="gramStart"/>
-      <w:r>
-        <w:rPr>
-          <w:rFonts w:ascii="Roboto" w:eastAsia="Roboto" w:hAnsi="Roboto" w:cs="Roboto"/>
-          <w:sz w:val="32"/>
-          <w:szCs w:val="32"/>
-        </w:rPr>
-        <w:t>) :</w:t>
-      </w:r>
-      <w:proofErr w:type="gramEnd"/>
-      <w:r>
-        <w:rPr>
-          <w:rFonts w:ascii="Roboto" w:eastAsia="Roboto" w:hAnsi="Roboto" w:cs="Roboto"/>
-          <w:sz w:val="32"/>
-          <w:szCs w:val="32"/>
-        </w:rPr>
-        <w:t xml:space="preserve">  </w:t>
+        <w:t xml:space="preserve">Your Beauty SCORE (1 - 5) :  </w:t>
       </w:r>
       <w:r>
         <w:rPr>
@@ -5149,8 +4903,8 @@
                 <w:szCs w:val="32"/>
               </w:rPr>
             </w:pPr>
-            <w:bookmarkStart w:id="22" w:name="_heading=h.tmf2srwukmc" w:colFirst="0" w:colLast="0"/>
-            <w:bookmarkEnd w:id="22"/>
+            <w:bookmarkStart w:id="19" w:name="_heading=h.tmf2srwukmc" w:colFirst="0" w:colLast="0"/>
+            <w:bookmarkEnd w:id="19"/>
             <w:r>
               <w:rPr>
                 <w:rFonts w:ascii="Roboto" w:eastAsia="Roboto" w:hAnsi="Roboto" w:cs="Roboto"/>
@@ -5161,7 +4915,6 @@
               <w:t>{</w:t>
             </w:r>
             <w:proofErr w:type="spellStart"/>
-            <w:proofErr w:type="gramStart"/>
             <w:r>
               <w:rPr>
                 <w:rFonts w:ascii="Roboto" w:eastAsia="Roboto" w:hAnsi="Roboto" w:cs="Roboto"/>
@@ -5199,7 +4952,6 @@
               <w:t>description</w:t>
             </w:r>
             <w:proofErr w:type="spellEnd"/>
-            <w:proofErr w:type="gramEnd"/>
             <w:r>
               <w:rPr>
                 <w:rFonts w:ascii="Roboto" w:eastAsia="Roboto" w:hAnsi="Roboto" w:cs="Roboto"/>
@@ -5232,8 +4984,8 @@
           <w:color w:val="27B0B7"/>
         </w:rPr>
       </w:pPr>
-      <w:bookmarkStart w:id="23" w:name="_heading=h.tvpnov7iq9nx" w:colFirst="0" w:colLast="0"/>
-      <w:bookmarkEnd w:id="23"/>
+      <w:bookmarkStart w:id="20" w:name="_heading=h.tvpnov7iq9nx" w:colFirst="0" w:colLast="0"/>
+      <w:bookmarkEnd w:id="20"/>
       <w:r>
         <w:br w:type="page"/>
       </w:r>
@@ -5247,8 +4999,8 @@
           <w:color w:val="27B0B7"/>
         </w:rPr>
       </w:pPr>
-      <w:bookmarkStart w:id="24" w:name="_heading=h.k8adgg470dm4" w:colFirst="0" w:colLast="0"/>
-      <w:bookmarkEnd w:id="24"/>
+      <w:bookmarkStart w:id="21" w:name="_heading=h.k8adgg470dm4" w:colFirst="0" w:colLast="0"/>
+      <w:bookmarkEnd w:id="21"/>
       <w:r>
         <w:rPr>
           <w:rFonts w:ascii="Roboto" w:eastAsia="Roboto" w:hAnsi="Roboto" w:cs="Roboto"/>
@@ -5436,25 +5188,7 @@
           <w:sz w:val="32"/>
           <w:szCs w:val="32"/>
         </w:rPr>
-        <w:t>Your Content SCORE (1 - 5</w:t>
-      </w:r>
-      <w:proofErr w:type="gramStart"/>
-      <w:r>
-        <w:rPr>
-          <w:rFonts w:ascii="Roboto" w:eastAsia="Roboto" w:hAnsi="Roboto" w:cs="Roboto"/>
-          <w:sz w:val="32"/>
-          <w:szCs w:val="32"/>
-        </w:rPr>
-        <w:t>) :</w:t>
-      </w:r>
-      <w:proofErr w:type="gramEnd"/>
-      <w:r>
-        <w:rPr>
-          <w:rFonts w:ascii="Roboto" w:eastAsia="Roboto" w:hAnsi="Roboto" w:cs="Roboto"/>
-          <w:sz w:val="32"/>
-          <w:szCs w:val="32"/>
-        </w:rPr>
-        <w:t xml:space="preserve">  </w:t>
+        <w:t xml:space="preserve">Your Content SCORE (1 - 5) :  </w:t>
       </w:r>
       <w:r>
         <w:rPr>
@@ -5596,7 +5330,6 @@
               <w:t>{</w:t>
             </w:r>
             <w:proofErr w:type="spellStart"/>
-            <w:proofErr w:type="gramStart"/>
             <w:r>
               <w:rPr>
                 <w:rFonts w:ascii="Roboto" w:eastAsia="Roboto" w:hAnsi="Roboto" w:cs="Roboto"/>
@@ -5634,7 +5367,6 @@
               <w:t>description</w:t>
             </w:r>
             <w:proofErr w:type="spellEnd"/>
-            <w:proofErr w:type="gramEnd"/>
             <w:r>
               <w:rPr>
                 <w:rFonts w:ascii="Roboto" w:eastAsia="Roboto" w:hAnsi="Roboto" w:cs="Roboto"/>
@@ -5667,8 +5399,8 @@
           <w:color w:val="27B0B7"/>
         </w:rPr>
       </w:pPr>
-      <w:bookmarkStart w:id="25" w:name="_heading=h.6plgr1mfpf7z" w:colFirst="0" w:colLast="0"/>
-      <w:bookmarkEnd w:id="25"/>
+      <w:bookmarkStart w:id="22" w:name="_heading=h.6plgr1mfpf7z" w:colFirst="0" w:colLast="0"/>
+      <w:bookmarkEnd w:id="22"/>
       <w:r>
         <w:br w:type="page"/>
       </w:r>
@@ -5682,8 +5414,8 @@
           <w:color w:val="27B0B7"/>
         </w:rPr>
       </w:pPr>
-      <w:bookmarkStart w:id="26" w:name="_heading=h.3jr9b118qzi2" w:colFirst="0" w:colLast="0"/>
-      <w:bookmarkEnd w:id="26"/>
+      <w:bookmarkStart w:id="23" w:name="_heading=h.3jr9b118qzi2" w:colFirst="0" w:colLast="0"/>
+      <w:bookmarkEnd w:id="23"/>
       <w:r>
         <w:rPr>
           <w:rFonts w:ascii="Roboto" w:eastAsia="Roboto" w:hAnsi="Roboto" w:cs="Roboto"/>
@@ -5997,25 +5729,7 @@
           <w:sz w:val="32"/>
           <w:szCs w:val="32"/>
         </w:rPr>
-        <w:t>Your Design SCORE (1 - 5</w:t>
-      </w:r>
-      <w:proofErr w:type="gramStart"/>
-      <w:r>
-        <w:rPr>
-          <w:rFonts w:ascii="Roboto" w:eastAsia="Roboto" w:hAnsi="Roboto" w:cs="Roboto"/>
-          <w:sz w:val="32"/>
-          <w:szCs w:val="32"/>
-        </w:rPr>
-        <w:t>) :</w:t>
-      </w:r>
-      <w:proofErr w:type="gramEnd"/>
-      <w:r>
-        <w:rPr>
-          <w:rFonts w:ascii="Roboto" w:eastAsia="Roboto" w:hAnsi="Roboto" w:cs="Roboto"/>
-          <w:sz w:val="32"/>
-          <w:szCs w:val="32"/>
-        </w:rPr>
-        <w:t xml:space="preserve"> </w:t>
+        <w:t xml:space="preserve">Your Design SCORE (1 - 5) : </w:t>
       </w:r>
       <w:r>
         <w:rPr>
@@ -6157,7 +5871,6 @@
               <w:t>{</w:t>
             </w:r>
             <w:proofErr w:type="spellStart"/>
-            <w:proofErr w:type="gramStart"/>
             <w:r>
               <w:rPr>
                 <w:rFonts w:ascii="Roboto" w:eastAsia="Roboto" w:hAnsi="Roboto" w:cs="Roboto"/>
@@ -6195,7 +5908,6 @@
               <w:t>description</w:t>
             </w:r>
             <w:proofErr w:type="spellEnd"/>
-            <w:proofErr w:type="gramEnd"/>
             <w:r>
               <w:rPr>
                 <w:rFonts w:ascii="Roboto" w:eastAsia="Roboto" w:hAnsi="Roboto" w:cs="Roboto"/>
@@ -6248,8 +5960,8 @@
           <w:color w:val="27B0B7"/>
         </w:rPr>
       </w:pPr>
-      <w:bookmarkStart w:id="27" w:name="_heading=h.poyc3afgbgd2" w:colFirst="0" w:colLast="0"/>
-      <w:bookmarkEnd w:id="27"/>
+      <w:bookmarkStart w:id="24" w:name="_heading=h.poyc3afgbgd2" w:colFirst="0" w:colLast="0"/>
+      <w:bookmarkEnd w:id="24"/>
       <w:r>
         <w:rPr>
           <w:rFonts w:ascii="Roboto" w:eastAsia="Roboto" w:hAnsi="Roboto" w:cs="Roboto"/>
@@ -6507,25 +6219,7 @@
           <w:sz w:val="32"/>
           <w:szCs w:val="32"/>
         </w:rPr>
-        <w:t>Your Performance SCORE (1 - 5</w:t>
-      </w:r>
-      <w:proofErr w:type="gramStart"/>
-      <w:r>
-        <w:rPr>
-          <w:rFonts w:ascii="Roboto" w:eastAsia="Roboto" w:hAnsi="Roboto" w:cs="Roboto"/>
-          <w:sz w:val="32"/>
-          <w:szCs w:val="32"/>
-        </w:rPr>
-        <w:t>) :</w:t>
-      </w:r>
-      <w:proofErr w:type="gramEnd"/>
-      <w:r>
-        <w:rPr>
-          <w:rFonts w:ascii="Roboto" w:eastAsia="Roboto" w:hAnsi="Roboto" w:cs="Roboto"/>
-          <w:sz w:val="32"/>
-          <w:szCs w:val="32"/>
-        </w:rPr>
-        <w:t xml:space="preserve">   </w:t>
+        <w:t xml:space="preserve">Your Performance SCORE (1 - 5) :   </w:t>
       </w:r>
       <w:r>
         <w:rPr>
@@ -6649,7 +6343,6 @@
               <w:t>{</w:t>
             </w:r>
             <w:proofErr w:type="spellStart"/>
-            <w:proofErr w:type="gramStart"/>
             <w:r>
               <w:rPr>
                 <w:rFonts w:ascii="Roboto" w:eastAsia="Roboto" w:hAnsi="Roboto" w:cs="Roboto"/>
@@ -6678,7 +6371,6 @@
               <w:t>.description</w:t>
             </w:r>
             <w:proofErr w:type="spellEnd"/>
-            <w:proofErr w:type="gramEnd"/>
             <w:r>
               <w:rPr>
                 <w:rFonts w:ascii="Roboto" w:eastAsia="Roboto" w:hAnsi="Roboto" w:cs="Roboto"/>
@@ -6714,8 +6406,8 @@
           <w:color w:val="27B0B7"/>
         </w:rPr>
       </w:pPr>
-      <w:bookmarkStart w:id="28" w:name="_heading=h.i84osps4jc48" w:colFirst="0" w:colLast="0"/>
-      <w:bookmarkEnd w:id="28"/>
+      <w:bookmarkStart w:id="25" w:name="_heading=h.i84osps4jc48" w:colFirst="0" w:colLast="0"/>
+      <w:bookmarkEnd w:id="25"/>
       <w:r>
         <w:rPr>
           <w:rFonts w:ascii="Roboto" w:eastAsia="Roboto" w:hAnsi="Roboto" w:cs="Roboto"/>
@@ -6944,25 +6636,7 @@
           <w:sz w:val="32"/>
           <w:szCs w:val="32"/>
         </w:rPr>
-        <w:t>Your Performance SCORE (1 - 5</w:t>
-      </w:r>
-      <w:proofErr w:type="gramStart"/>
-      <w:r>
-        <w:rPr>
-          <w:rFonts w:ascii="Roboto" w:eastAsia="Roboto" w:hAnsi="Roboto" w:cs="Roboto"/>
-          <w:sz w:val="32"/>
-          <w:szCs w:val="32"/>
-        </w:rPr>
-        <w:t>) :</w:t>
-      </w:r>
-      <w:proofErr w:type="gramEnd"/>
-      <w:r>
-        <w:rPr>
-          <w:rFonts w:ascii="Roboto" w:eastAsia="Roboto" w:hAnsi="Roboto" w:cs="Roboto"/>
-          <w:sz w:val="32"/>
-          <w:szCs w:val="32"/>
-        </w:rPr>
-        <w:t xml:space="preserve">  </w:t>
+        <w:t xml:space="preserve">Your Performance SCORE (1 - 5) :  </w:t>
       </w:r>
       <w:r>
         <w:rPr>
@@ -7104,7 +6778,6 @@
               <w:t>{</w:t>
             </w:r>
             <w:proofErr w:type="spellStart"/>
-            <w:proofErr w:type="gramStart"/>
             <w:r>
               <w:rPr>
                 <w:rFonts w:ascii="Roboto" w:eastAsia="Roboto" w:hAnsi="Roboto" w:cs="Roboto"/>
@@ -7142,7 +6815,6 @@
               <w:t>description</w:t>
             </w:r>
             <w:proofErr w:type="spellEnd"/>
-            <w:proofErr w:type="gramEnd"/>
             <w:r>
               <w:rPr>
                 <w:rFonts w:ascii="Roboto" w:eastAsia="Roboto" w:hAnsi="Roboto" w:cs="Roboto"/>
@@ -7188,8 +6860,8 @@
           <w:color w:val="27B0B7"/>
         </w:rPr>
       </w:pPr>
-      <w:bookmarkStart w:id="29" w:name="_heading=h.eun5kv83z1ym" w:colFirst="0" w:colLast="0"/>
-      <w:bookmarkEnd w:id="29"/>
+      <w:bookmarkStart w:id="26" w:name="_heading=h.eun5kv83z1ym" w:colFirst="0" w:colLast="0"/>
+      <w:bookmarkEnd w:id="26"/>
       <w:r>
         <w:rPr>
           <w:rFonts w:ascii="Roboto" w:eastAsia="Roboto" w:hAnsi="Roboto" w:cs="Roboto"/>
@@ -7212,8 +6884,8 @@
           <w:color w:val="000000"/>
         </w:rPr>
       </w:pPr>
-      <w:bookmarkStart w:id="30" w:name="_heading=h.ha34cik8w25n" w:colFirst="0" w:colLast="0"/>
-      <w:bookmarkEnd w:id="30"/>
+      <w:bookmarkStart w:id="27" w:name="_heading=h.ha34cik8w25n" w:colFirst="0" w:colLast="0"/>
+      <w:bookmarkEnd w:id="27"/>
       <w:r>
         <w:rPr>
           <w:rFonts w:ascii="Roboto" w:eastAsia="Roboto" w:hAnsi="Roboto" w:cs="Roboto"/>
@@ -7445,25 +7117,7 @@
           <w:sz w:val="32"/>
           <w:szCs w:val="32"/>
         </w:rPr>
-        <w:t>SCORE (1 - 5</w:t>
-      </w:r>
-      <w:proofErr w:type="gramStart"/>
-      <w:r>
-        <w:rPr>
-          <w:rFonts w:ascii="Roboto" w:eastAsia="Roboto" w:hAnsi="Roboto" w:cs="Roboto"/>
-          <w:sz w:val="32"/>
-          <w:szCs w:val="32"/>
-        </w:rPr>
-        <w:t>) :</w:t>
-      </w:r>
-      <w:proofErr w:type="gramEnd"/>
-      <w:r>
-        <w:rPr>
-          <w:rFonts w:ascii="Roboto" w:eastAsia="Roboto" w:hAnsi="Roboto" w:cs="Roboto"/>
-          <w:sz w:val="32"/>
-          <w:szCs w:val="32"/>
-        </w:rPr>
-        <w:t xml:space="preserve"> </w:t>
+        <w:t xml:space="preserve">SCORE (1 - 5) : </w:t>
       </w:r>
       <w:r>
         <w:rPr>
@@ -7666,8 +7320,8 @@
           <w:color w:val="27B0B7"/>
         </w:rPr>
       </w:pPr>
-      <w:bookmarkStart w:id="31" w:name="_heading=h.ax860i15ejm9" w:colFirst="0" w:colLast="0"/>
-      <w:bookmarkEnd w:id="31"/>
+      <w:bookmarkStart w:id="28" w:name="_heading=h.ax860i15ejm9" w:colFirst="0" w:colLast="0"/>
+      <w:bookmarkEnd w:id="28"/>
       <w:r>
         <w:br w:type="page"/>
       </w:r>
@@ -7681,8 +7335,8 @@
           <w:color w:val="27B0B7"/>
         </w:rPr>
       </w:pPr>
-      <w:bookmarkStart w:id="32" w:name="_heading=h.m62hyzobwgi0" w:colFirst="0" w:colLast="0"/>
-      <w:bookmarkEnd w:id="32"/>
+      <w:bookmarkStart w:id="29" w:name="_heading=h.m62hyzobwgi0" w:colFirst="0" w:colLast="0"/>
+      <w:bookmarkEnd w:id="29"/>
       <w:r>
         <w:rPr>
           <w:rFonts w:ascii="Roboto" w:eastAsia="Roboto" w:hAnsi="Roboto" w:cs="Roboto"/>
@@ -7708,25 +7362,7 @@
           <w:sz w:val="24"/>
           <w:szCs w:val="24"/>
         </w:rPr>
-        <w:t xml:space="preserve">Quality websites adhere to coding standards for HTML, CSS, JavaScript, and other languages. Following web standards will optimize </w:t>
-      </w:r>
-      <w:proofErr w:type="gramStart"/>
-      <w:r>
-        <w:rPr>
-          <w:rFonts w:ascii="Roboto" w:eastAsia="Roboto" w:hAnsi="Roboto" w:cs="Roboto"/>
-          <w:sz w:val="24"/>
-          <w:szCs w:val="24"/>
-        </w:rPr>
-        <w:t>performance, and</w:t>
-      </w:r>
-      <w:proofErr w:type="gramEnd"/>
-      <w:r>
-        <w:rPr>
-          <w:rFonts w:ascii="Roboto" w:eastAsia="Roboto" w:hAnsi="Roboto" w:cs="Roboto"/>
-          <w:sz w:val="24"/>
-          <w:szCs w:val="24"/>
-        </w:rPr>
-        <w:t xml:space="preserve"> increase compatibility. HTML and CSS code should pass validation by the W3C standards body. Ensuring valid, semantic markup enhances accessibility, SEO, and compliance across multiple browsers, and a variety of devices, and screen sizes.</w:t>
+        <w:t>Quality websites adhere to coding standards for HTML, CSS, JavaScript, and other languages. Following web standards will optimize performance, and increase compatibility. HTML and CSS code should pass validation by the W3C standards body. Ensuring valid, semantic markup enhances accessibility, SEO, and compliance across multiple browsers, and a variety of devices, and screen sizes.</w:t>
       </w:r>
     </w:p>
     <w:p>
@@ -7872,25 +7508,7 @@
           <w:sz w:val="32"/>
           <w:szCs w:val="32"/>
         </w:rPr>
-        <w:t>Your Web Standards SCORE (1 - 5</w:t>
-      </w:r>
-      <w:proofErr w:type="gramStart"/>
-      <w:r>
-        <w:rPr>
-          <w:rFonts w:ascii="Roboto" w:eastAsia="Roboto" w:hAnsi="Roboto" w:cs="Roboto"/>
-          <w:sz w:val="32"/>
-          <w:szCs w:val="32"/>
-        </w:rPr>
-        <w:t>) :</w:t>
-      </w:r>
-      <w:proofErr w:type="gramEnd"/>
-      <w:r>
-        <w:rPr>
-          <w:rFonts w:ascii="Roboto" w:eastAsia="Roboto" w:hAnsi="Roboto" w:cs="Roboto"/>
-          <w:sz w:val="32"/>
-          <w:szCs w:val="32"/>
-        </w:rPr>
-        <w:t xml:space="preserve"> </w:t>
+        <w:t xml:space="preserve">Your Web Standards SCORE (1 - 5) : </w:t>
       </w:r>
       <w:r>
         <w:rPr>
@@ -8014,7 +7632,6 @@
               <w:t>{</w:t>
             </w:r>
             <w:proofErr w:type="spellStart"/>
-            <w:proofErr w:type="gramStart"/>
             <w:r>
               <w:rPr>
                 <w:rFonts w:ascii="Roboto" w:eastAsia="Roboto" w:hAnsi="Roboto" w:cs="Roboto"/>
@@ -8034,7 +7651,6 @@
               <w:t>.webStandards.description</w:t>
             </w:r>
             <w:proofErr w:type="spellEnd"/>
-            <w:proofErr w:type="gramEnd"/>
             <w:r>
               <w:rPr>
                 <w:rFonts w:ascii="Roboto" w:eastAsia="Roboto" w:hAnsi="Roboto" w:cs="Roboto"/>
@@ -8079,8 +7695,8 @@
           <w:color w:val="27B0B7"/>
         </w:rPr>
       </w:pPr>
-      <w:bookmarkStart w:id="33" w:name="_heading=h.8mvtxzyec1ne" w:colFirst="0" w:colLast="0"/>
-      <w:bookmarkEnd w:id="33"/>
+      <w:bookmarkStart w:id="30" w:name="_heading=h.8mvtxzyec1ne" w:colFirst="0" w:colLast="0"/>
+      <w:bookmarkEnd w:id="30"/>
       <w:r>
         <w:rPr>
           <w:rFonts w:ascii="Roboto" w:eastAsia="Roboto" w:hAnsi="Roboto" w:cs="Roboto"/>
@@ -8148,25 +7764,7 @@
           <w:sz w:val="24"/>
           <w:szCs w:val="24"/>
         </w:rPr>
-        <w:t xml:space="preserve">Perceivable </w:t>
-      </w:r>
-      <w:proofErr w:type="gramStart"/>
-      <w:r>
-        <w:rPr>
-          <w:rFonts w:ascii="Roboto" w:eastAsia="Roboto" w:hAnsi="Roboto" w:cs="Roboto"/>
-          <w:sz w:val="24"/>
-          <w:szCs w:val="24"/>
-        </w:rPr>
-        <w:t>-  Provide</w:t>
-      </w:r>
-      <w:proofErr w:type="gramEnd"/>
-      <w:r>
-        <w:rPr>
-          <w:rFonts w:ascii="Roboto" w:eastAsia="Roboto" w:hAnsi="Roboto" w:cs="Roboto"/>
-          <w:sz w:val="24"/>
-          <w:szCs w:val="24"/>
-        </w:rPr>
-        <w:t xml:space="preserve"> text alternatives for any non-text content so that it can be changed into other forms people need, such as large print, braille, speech, symbols or simpler language. </w:t>
+        <w:t xml:space="preserve">Perceivable -  Provide text alternatives for any non-text content so that it can be changed into other forms people need, such as large print, braille, speech, symbols or simpler language. </w:t>
       </w:r>
     </w:p>
     <w:p>
@@ -8262,25 +7860,7 @@
           <w:sz w:val="32"/>
           <w:szCs w:val="32"/>
         </w:rPr>
-        <w:t>Your Accessibility SCORE (1 - 5</w:t>
-      </w:r>
-      <w:proofErr w:type="gramStart"/>
-      <w:r>
-        <w:rPr>
-          <w:rFonts w:ascii="Roboto" w:eastAsia="Roboto" w:hAnsi="Roboto" w:cs="Roboto"/>
-          <w:sz w:val="32"/>
-          <w:szCs w:val="32"/>
-        </w:rPr>
-        <w:t>) :</w:t>
-      </w:r>
-      <w:proofErr w:type="gramEnd"/>
-      <w:r>
-        <w:rPr>
-          <w:rFonts w:ascii="Roboto" w:eastAsia="Roboto" w:hAnsi="Roboto" w:cs="Roboto"/>
-          <w:sz w:val="32"/>
-          <w:szCs w:val="32"/>
-        </w:rPr>
-        <w:t xml:space="preserve">  </w:t>
+        <w:t xml:space="preserve">Your Accessibility SCORE (1 - 5) :  </w:t>
       </w:r>
       <w:r>
         <w:rPr>
@@ -8422,7 +8002,6 @@
               <w:t>{</w:t>
             </w:r>
             <w:proofErr w:type="spellStart"/>
-            <w:proofErr w:type="gramStart"/>
             <w:r>
               <w:rPr>
                 <w:rFonts w:ascii="Roboto" w:eastAsia="Roboto" w:hAnsi="Roboto" w:cs="Roboto"/>
@@ -8460,7 +8039,6 @@
               <w:t>.description</w:t>
             </w:r>
             <w:proofErr w:type="spellEnd"/>
-            <w:proofErr w:type="gramEnd"/>
             <w:r>
               <w:rPr>
                 <w:rFonts w:ascii="Roboto" w:eastAsia="Roboto" w:hAnsi="Roboto" w:cs="Roboto"/>
@@ -8510,8 +8088,8 @@
       <w:pPr>
         <w:pStyle w:val="Heading1"/>
       </w:pPr>
-      <w:bookmarkStart w:id="34" w:name="_heading=h.yjtanxunkcl" w:colFirst="0" w:colLast="0"/>
-      <w:bookmarkEnd w:id="34"/>
+      <w:bookmarkStart w:id="31" w:name="_heading=h.yjtanxunkcl" w:colFirst="0" w:colLast="0"/>
+      <w:bookmarkEnd w:id="31"/>
       <w:r>
         <w:rPr>
           <w:rFonts w:ascii="Roboto" w:eastAsia="Roboto" w:hAnsi="Roboto" w:cs="Roboto"/>
@@ -8569,21 +8147,7 @@
         <w:rPr>
           <w:rFonts w:ascii="Roboto" w:eastAsia="Roboto" w:hAnsi="Roboto" w:cs="Roboto"/>
         </w:rPr>
-        <w:t xml:space="preserve"> Make the content more concise and </w:t>
-      </w:r>
-      <w:proofErr w:type="gramStart"/>
-      <w:r>
-        <w:rPr>
-          <w:rFonts w:ascii="Roboto" w:eastAsia="Roboto" w:hAnsi="Roboto" w:cs="Roboto"/>
-        </w:rPr>
-        <w:t>engaging, and</w:t>
-      </w:r>
-      <w:proofErr w:type="gramEnd"/>
-      <w:r>
-        <w:rPr>
-          <w:rFonts w:ascii="Roboto" w:eastAsia="Roboto" w:hAnsi="Roboto" w:cs="Roboto"/>
-        </w:rPr>
-        <w:t xml:space="preserve"> proofread for grammatical errors.</w:t>
+        <w:t xml:space="preserve"> Make the content more concise and engaging, and proofread for grammatical errors.</w:t>
       </w:r>
     </w:p>
     <w:p>
@@ -8745,8 +8309,8 @@
           <w:color w:val="27B0B7"/>
         </w:rPr>
       </w:pPr>
-      <w:bookmarkStart w:id="35" w:name="_heading=h.6clw2fy4iyil" w:colFirst="0" w:colLast="0"/>
-      <w:bookmarkEnd w:id="35"/>
+      <w:bookmarkStart w:id="32" w:name="_heading=h.6clw2fy4iyil" w:colFirst="0" w:colLast="0"/>
+      <w:bookmarkEnd w:id="32"/>
       <w:r>
         <w:rPr>
           <w:rFonts w:ascii="Roboto" w:eastAsia="Roboto" w:hAnsi="Roboto" w:cs="Roboto"/>
@@ -15994,6 +15558,7 @@
   <w:style w:type="character" w:default="1" w:styleId="DefaultParagraphFont">
     <w:name w:val="Default Paragraph Font"/>
     <w:uiPriority w:val="1"/>
+    <w:semiHidden/>
     <w:unhideWhenUsed/>
   </w:style>
   <w:style w:type="table" w:default="1" w:styleId="TableNormal">
